--- a/informacion/Industria 4.docx
+++ b/informacion/Industria 4.docx
@@ -157,7 +157,13 @@
         <w:t>Objetivo</w:t>
       </w:r>
       <w:r>
-        <w:t xml:space="preserve"> (giby)</w:t>
+        <w:t xml:space="preserve"> (</w:t>
+      </w:r>
+      <w:r>
+        <w:t>Reyes</w:t>
+      </w:r>
+      <w:r>
+        <w:t>)</w:t>
       </w:r>
     </w:p>
     <w:p>
@@ -352,7 +358,7 @@
         </w:rPr>
         <w:t>La posibilidad de analizar la relación con el cliente y medir resultados a través de CMS, SCM, CRM, FCM, </w:t>
       </w:r>
-      <w:hyperlink r:id="rId7" w:tgtFrame="_blank" w:history="1">
+      <w:hyperlink r:id="rId8" w:tgtFrame="_blank" w:history="1">
         <w:r>
           <w:rPr>
             <w:rStyle w:val="Hipervnculo"/>
@@ -422,7 +428,7 @@
         <w:t>Tecnologías Básicas en que se sustenta la industria 4.0</w:t>
       </w:r>
       <w:r>
-        <w:t xml:space="preserve"> (Jorrdy)</w:t>
+        <w:t xml:space="preserve"> (Jordy)</w:t>
       </w:r>
     </w:p>
     <w:p>
@@ -459,7 +465,13 @@
         <w:t>La nube (Cloud Computing)</w:t>
       </w:r>
       <w:r>
-        <w:t xml:space="preserve"> (giby)</w:t>
+        <w:t xml:space="preserve"> (</w:t>
+      </w:r>
+      <w:r>
+        <w:t>Reyes</w:t>
+      </w:r>
+      <w:r>
+        <w:t>)</w:t>
       </w:r>
     </w:p>
     <w:p>
@@ -507,7 +519,13 @@
         <w:t>Plataformas sociales</w:t>
       </w:r>
       <w:r>
-        <w:t xml:space="preserve"> (giby)</w:t>
+        <w:t xml:space="preserve"> (</w:t>
+      </w:r>
+      <w:r>
+        <w:t>Reyes</w:t>
+      </w:r>
+      <w:r>
+        <w:t>)</w:t>
       </w:r>
     </w:p>
     <w:p>
@@ -566,7 +584,13 @@
         <w:t xml:space="preserve">Realidad aumentada </w:t>
       </w:r>
       <w:r>
-        <w:t>(Giby)</w:t>
+        <w:t>(</w:t>
+      </w:r>
+      <w:r>
+        <w:t>Reyes</w:t>
+      </w:r>
+      <w:r>
+        <w:t>)</w:t>
       </w:r>
     </w:p>
     <w:p>
@@ -654,78 +678,225 @@
         <w:t>Robots</w:t>
       </w:r>
       <w:r>
-        <w:t xml:space="preserve"> (giby)</w:t>
+        <w:t xml:space="preserve"> (</w:t>
+      </w:r>
+      <w:r>
+        <w:t>Reyes</w:t>
+      </w:r>
+      <w:r>
+        <w:t>)</w:t>
+      </w:r>
+    </w:p>
+    <w:p>
+      <w:r>
+        <w:t>Los robots llevan ya muchos años realizando tareas a nivel industrial. No obstante, los robots están evolucionando para volverse más autónomos, flexibles y cooperativos. Los robots industriales más modernos pueden interaccionar entre ellos y permiten el trabajo codo con codo con humanos y aprender de ellos. Aparte de incrementar sus capacidades cada vez serán más competitivos en coste.</w:t>
+      </w:r>
+    </w:p>
+    <w:p>
+      <w:pPr>
+        <w:pStyle w:val="Ttulo3"/>
+      </w:pPr>
+      <w:r>
+        <w:t>Inteligencia artificial (Reyes)</w:t>
+      </w:r>
+    </w:p>
+    <w:p>
+      <w:pPr>
+        <w:jc w:val="both"/>
+      </w:pPr>
+      <w:r>
+        <w:t>La inteligencia artificial sirve mas que nada para encargarse de varias funciones digitales virtuales como podría ser monitorizar las maquinas, aprender y analizar los datos entre otras cosas mas que nada para que dichos procesos la inteligencia pueda llegar a una metodología mas eficiente y eficaz para realizar las diversas funciones</w:t>
+      </w:r>
+    </w:p>
+    <w:p>
+      <w:pPr>
+        <w:pStyle w:val="Ttulo3"/>
+      </w:pPr>
+      <w:r>
+        <w:t>Internet de las cosas</w:t>
+      </w:r>
+    </w:p>
+    <w:p>
+      <w:pPr>
+        <w:jc w:val="both"/>
+      </w:pPr>
+      <w:r>
+        <w:t>El internet de las cosas no es mas que una red de comunicación de los diversos dispositivos y herramientas digitales y físicas dentro de la industria la cual permite que cada elemento trabaje de forma independiente y que luego todos esos trabajos independientes acaben juntándose en ultima instancia ya que estos se tienen que comunicar para por ejemplo en una cadena productora de carros hacer las piezas a medidas y ver cuales piezas faltan.</w:t>
       </w:r>
       <w:bookmarkStart w:id="0" w:name="_GoBack"/>
       <w:bookmarkEnd w:id="0"/>
     </w:p>
-    <w:p>
-      <w:r>
-        <w:t>Los robots llevan ya muchos años realizando tareas a nivel industrial. No obstante, los robots están evolucionando para volverse más autónomos, flexibles y cooperativos. Los robots industriales más modernos pueden interaccionar entre ellos y permiten el trabajo codo con codo con humanos y aprender de ellos. Aparte de incrementar sus capacidades cada vez serán más competitivos en coste.</w:t>
-      </w:r>
-    </w:p>
-    <w:p/>
-    <w:p>
-      <w:pPr>
-        <w:rPr>
-          <w:lang w:val="en-US"/>
-        </w:rPr>
-      </w:pPr>
-      <w:r>
-        <w:rPr>
-          <w:lang w:val="en-US"/>
-        </w:rPr>
-        <w:t>Links:</w:t>
-      </w:r>
-    </w:p>
-    <w:p>
-      <w:pPr>
-        <w:rPr>
-          <w:lang w:val="en-US"/>
-        </w:rPr>
-      </w:pPr>
-      <w:hyperlink r:id="rId8" w:history="1">
-        <w:r>
-          <w:rPr>
-            <w:rStyle w:val="Hipervnculo"/>
-            <w:lang w:val="en-US"/>
-          </w:rPr>
-          <w:t>file:///C:/Users/jordy/Downloads/6-19-1-PB.pdf</w:t>
-        </w:r>
-      </w:hyperlink>
-    </w:p>
-    <w:p>
-      <w:pPr>
-        <w:rPr>
-          <w:lang w:val="en-US"/>
-        </w:rPr>
-      </w:pPr>
-      <w:hyperlink r:id="rId9" w:history="1">
-        <w:r>
-          <w:rPr>
-            <w:rStyle w:val="Hipervnculo"/>
-            <w:lang w:val="en-US"/>
-          </w:rPr>
-          <w:t>https://codesolcatalogo.nutec.cloud/Documentos/2.0%20PRODUCTOS/2.1%20Equipos%20de%20soldadura%20y%20corte/2.1.2%20CEA/2.1.2.7%20GESTION%20DE%20CALIDAD/2.1.2.7%20GESTION%20DE%20CALIDAD.pdf</w:t>
-        </w:r>
-      </w:hyperlink>
-    </w:p>
-    <w:p>
-      <w:pPr>
-        <w:rPr>
-          <w:lang w:val="en-US"/>
-        </w:rPr>
-      </w:pPr>
-      <w:hyperlink r:id="rId10" w:history="1">
-        <w:r>
-          <w:rPr>
-            <w:rStyle w:val="Hipervnculo"/>
-            <w:lang w:val="en-US"/>
-          </w:rPr>
-          <w:t>http://coddii.org/wp-content/uploads/2016/10/Informe-CODDII-Industria-4.0.pdf</w:t>
-        </w:r>
-      </w:hyperlink>
-    </w:p>
+    <w:sdt>
+      <w:sdtPr>
+        <w:rPr>
+          <w:rFonts w:asciiTheme="minorHAnsi" w:eastAsiaTheme="minorHAnsi" w:hAnsiTheme="minorHAnsi" w:cstheme="minorBidi"/>
+          <w:color w:val="auto"/>
+          <w:sz w:val="22"/>
+          <w:szCs w:val="22"/>
+        </w:rPr>
+        <w:id w:val="1947265703"/>
+        <w:docPartObj>
+          <w:docPartGallery w:val="Bibliographies"/>
+          <w:docPartUnique/>
+        </w:docPartObj>
+      </w:sdtPr>
+      <w:sdtEndPr/>
+      <w:sdtContent>
+        <w:p>
+          <w:pPr>
+            <w:pStyle w:val="Ttulo1"/>
+          </w:pPr>
+          <w:r>
+            <w:t>Bibliografía</w:t>
+          </w:r>
+        </w:p>
+        <w:sdt>
+          <w:sdtPr>
+            <w:id w:val="111145805"/>
+            <w:bibliography/>
+          </w:sdtPr>
+          <w:sdtEndPr/>
+          <w:sdtContent>
+            <w:p>
+              <w:pPr>
+                <w:pStyle w:val="Bibliografa"/>
+                <w:ind w:left="720" w:hanging="720"/>
+                <w:rPr>
+                  <w:noProof/>
+                  <w:sz w:val="24"/>
+                  <w:szCs w:val="24"/>
+                </w:rPr>
+              </w:pPr>
+              <w:r>
+                <w:fldChar w:fldCharType="begin"/>
+              </w:r>
+              <w:r>
+                <w:instrText>BIBLIOGRAPHY</w:instrText>
+              </w:r>
+              <w:r>
+                <w:fldChar w:fldCharType="separate"/>
+              </w:r>
+              <w:r>
+                <w:rPr>
+                  <w:noProof/>
+                </w:rPr>
+                <w:t xml:space="preserve">Codesol. (s.f.). </w:t>
+              </w:r>
+              <w:r>
+                <w:rPr>
+                  <w:i/>
+                  <w:iCs/>
+                  <w:noProof/>
+                </w:rPr>
+                <w:t>Codesol.</w:t>
+              </w:r>
+              <w:r>
+                <w:rPr>
+                  <w:noProof/>
+                </w:rPr>
+                <w:t xml:space="preserve"> Obtenido de Codesol: https://codesolcatalogo.nutec.cloud/Documentos/2.0%20PRODUCTOS/2.1%20Equipos%20de%20soldadura%20y%20corte/2.1.2%20CEA/2.1.2.7%20GESTION%20DE%20CALIDAD/2.1.2.7%20GESTION%20DE%20CALIDAD.pdf</w:t>
+              </w:r>
+            </w:p>
+            <w:p>
+              <w:pPr>
+                <w:pStyle w:val="Bibliografa"/>
+                <w:ind w:left="720" w:hanging="720"/>
+                <w:rPr>
+                  <w:noProof/>
+                </w:rPr>
+              </w:pPr>
+              <w:r>
+                <w:rPr>
+                  <w:noProof/>
+                </w:rPr>
+                <w:t xml:space="preserve">evans, D. (2011). </w:t>
+              </w:r>
+              <w:r>
+                <w:rPr>
+                  <w:i/>
+                  <w:iCs/>
+                  <w:noProof/>
+                </w:rPr>
+                <w:t>Internet de las cosas.</w:t>
+              </w:r>
+              <w:r>
+                <w:rPr>
+                  <w:noProof/>
+                </w:rPr>
+                <w:t xml:space="preserve"> </w:t>
+              </w:r>
+            </w:p>
+            <w:p>
+              <w:pPr>
+                <w:pStyle w:val="Bibliografa"/>
+                <w:ind w:left="720" w:hanging="720"/>
+                <w:rPr>
+                  <w:noProof/>
+                </w:rPr>
+              </w:pPr>
+              <w:r>
+                <w:rPr>
+                  <w:noProof/>
+                </w:rPr>
+                <w:t xml:space="preserve">José Luis del Val Román. (2016). </w:t>
+              </w:r>
+              <w:r>
+                <w:rPr>
+                  <w:i/>
+                  <w:iCs/>
+                  <w:noProof/>
+                </w:rPr>
+                <w:t>Industria 4.0: la transformacion digital de la industria.</w:t>
+              </w:r>
+              <w:r>
+                <w:rPr>
+                  <w:noProof/>
+                </w:rPr>
+                <w:t xml:space="preserve"> </w:t>
+              </w:r>
+            </w:p>
+            <w:p>
+              <w:pPr>
+                <w:pStyle w:val="Bibliografa"/>
+                <w:ind w:left="720" w:hanging="720"/>
+                <w:rPr>
+                  <w:noProof/>
+                </w:rPr>
+              </w:pPr>
+              <w:r>
+                <w:rPr>
+                  <w:noProof/>
+                </w:rPr>
+                <w:t xml:space="preserve">Tapia, V. (2014). Industria 4.0 – Internet de las Cosas. </w:t>
+              </w:r>
+              <w:r>
+                <w:rPr>
+                  <w:i/>
+                  <w:iCs/>
+                  <w:noProof/>
+                </w:rPr>
+                <w:t>Industria 4.0 – Internet de las Cosas</w:t>
+              </w:r>
+              <w:r>
+                <w:rPr>
+                  <w:noProof/>
+                </w:rPr>
+                <w:t>.</w:t>
+              </w:r>
+            </w:p>
+            <w:p>
+              <w:r>
+                <w:rPr>
+                  <w:b/>
+                  <w:bCs/>
+                </w:rPr>
+                <w:fldChar w:fldCharType="end"/>
+              </w:r>
+            </w:p>
+          </w:sdtContent>
+        </w:sdt>
+      </w:sdtContent>
+    </w:sdt>
     <w:sectPr>
       <w:pgSz w:w="11906" w:h="16838"/>
       <w:pgMar w:top="1417" w:right="1701" w:bottom="1417" w:left="1701" w:header="708" w:footer="708" w:gutter="0"/>
@@ -1673,6 +1844,26 @@
       <w:contextualSpacing/>
     </w:pPr>
   </w:style>
+  <w:style w:type="character" w:styleId="Hipervnculovisitado">
+    <w:name w:val="FollowedHyperlink"/>
+    <w:basedOn w:val="Fuentedeprrafopredeter"/>
+    <w:uiPriority w:val="99"/>
+    <w:semiHidden/>
+    <w:unhideWhenUsed/>
+    <w:rsid w:val="00F0659B"/>
+    <w:rPr>
+      <w:color w:val="954F72" w:themeColor="followedHyperlink"/>
+      <w:u w:val="single"/>
+    </w:rPr>
+  </w:style>
+  <w:style w:type="paragraph" w:styleId="Bibliografa">
+    <w:name w:val="Bibliography"/>
+    <w:basedOn w:val="Normal"/>
+    <w:next w:val="Normal"/>
+    <w:uiPriority w:val="37"/>
+    <w:unhideWhenUsed/>
+    <w:rsid w:val="00F0659B"/>
+  </w:style>
 </w:styles>
 </file>
 
@@ -1969,4 +2160,85 @@
     </a:ext>
   </a:extLst>
 </a:theme>
+</file>
+
+<file path=customXml/item1.xml><?xml version="1.0" encoding="utf-8"?>
+<b:Sources xmlns:b="http://schemas.openxmlformats.org/officeDocument/2006/bibliography" xmlns="http://schemas.openxmlformats.org/officeDocument/2006/bibliography" SelectedStyle="\APASixthEditionOfficeOnline.xsl" StyleName="APA" Version="6">
+  <b:Source>
+    <b:Tag>Jos16</b:Tag>
+    <b:SourceType>Report</b:SourceType>
+    <b:Guid>{068F3663-B76B-4AA4-83A7-ABFBDFDE4CBF}</b:Guid>
+    <b:Author>
+      <b:Author>
+        <b:NameList>
+          <b:Person>
+            <b:Last>José Luis del Val Román</b:Last>
+          </b:Person>
+        </b:NameList>
+      </b:Author>
+    </b:Author>
+    <b:Title>Industria 4.0: la transformacion digital de la industria</b:Title>
+    <b:Year>2016</b:Year>
+    <b:RefOrder>1</b:RefOrder>
+  </b:Source>
+  <b:Source>
+    <b:Tag>Cod</b:Tag>
+    <b:SourceType>DocumentFromInternetSite</b:SourceType>
+    <b:Guid>{EA651732-100A-48BF-ADDA-70D976B3C7C3}</b:Guid>
+    <b:Title>Codesol</b:Title>
+    <b:InternetSiteTitle>Codesol</b:InternetSiteTitle>
+    <b:URL>https://codesolcatalogo.nutec.cloud/Documentos/2.0%20PRODUCTOS/2.1%20Equipos%20de%20soldadura%20y%20corte/2.1.2%20CEA/2.1.2.7%20GESTION%20DE%20CALIDAD/2.1.2.7%20GESTION%20DE%20CALIDAD.pdf</b:URL>
+    <b:Author>
+      <b:Author>
+        <b:Corporate>Codesol</b:Corporate>
+      </b:Author>
+    </b:Author>
+    <b:RefOrder>3</b:RefOrder>
+  </b:Source>
+  <b:Source>
+    <b:Tag>Ver14</b:Tag>
+    <b:SourceType>Misc</b:SourceType>
+    <b:Guid>{ADDDEE44-D734-4D1D-99C7-ABE14C445A14}</b:Guid>
+    <b:Title>Industria 4.0 – Internet de las Cosas</b:Title>
+    <b:Year>2014</b:Year>
+    <b:PublicationTitle>Industria 4.0 – Internet de las Cosas</b:PublicationTitle>
+    <b:Author>
+      <b:Author>
+        <b:NameList>
+          <b:Person>
+            <b:Last>Tapia</b:Last>
+            <b:First>Verónica</b:First>
+          </b:Person>
+        </b:NameList>
+      </b:Author>
+    </b:Author>
+    <b:RefOrder>2</b:RefOrder>
+  </b:Source>
+  <b:Source>
+    <b:Tag>Dav11</b:Tag>
+    <b:SourceType>Report</b:SourceType>
+    <b:Guid>{CF0A978A-3F9E-469F-B788-320B762D6384}</b:Guid>
+    <b:Title>Internet de las cosas</b:Title>
+    <b:Year>2011</b:Year>
+    <b:Author>
+      <b:Author>
+        <b:NameList>
+          <b:Person>
+            <b:Last>evans</b:Last>
+            <b:First>Dave</b:First>
+          </b:Person>
+        </b:NameList>
+      </b:Author>
+    </b:Author>
+    <b:RefOrder>4</b:RefOrder>
+  </b:Source>
+</b:Sources>
+</file>
+
+<file path=customXml/itemProps1.xml><?xml version="1.0" encoding="utf-8"?>
+<ds:datastoreItem xmlns:ds="http://schemas.openxmlformats.org/officeDocument/2006/customXml" ds:itemID="{DFB56CB8-195E-4397-966E-5C4FD7855A60}">
+  <ds:schemaRefs>
+    <ds:schemaRef ds:uri="http://schemas.openxmlformats.org/officeDocument/2006/bibliography"/>
+  </ds:schemaRefs>
+</ds:datastoreItem>
 </file>